--- a/_doc/captured_instalation_document 20250507.docx
+++ b/_doc/captured_instalation_document 20250507.docx
@@ -4481,6 +4481,7 @@
       <w:r>
         <w:rPr>
           <w:rFonts w:ascii="Courier New" w:hAnsi="Courier New" w:cs="Courier New"/>
+          <w:noProof/>
           <w:sz w:val="16"/>
           <w:szCs w:val="16"/>
         </w:rPr>
@@ -5345,12 +5346,103 @@
           <w:sz w:val="16"/>
           <w:szCs w:val="16"/>
         </w:rPr>
-        <w:t>sudo find /home/vendor/</w:t>
-      </w:r>
-      <w:r>
-        <w:rPr>
-          <w:rFonts w:ascii="Courier New" w:hAnsi="Courier New" w:cs="Courier New"/>
-          <w:noProof/>
+        <w:t xml:space="preserve">sudo find /home/vendor/ </w:t>
+      </w:r>
+      <w:r>
+        <w:rPr>
+          <w:rFonts w:ascii="Courier New" w:hAnsi="Courier New" w:cs="Courier New"/>
+          <w:noProof/>
+          <w:sz w:val="16"/>
+          <w:szCs w:val="16"/>
+        </w:rPr>
+        <w:t>dynamic_law</w:t>
+      </w:r>
+      <w:r>
+        <w:rPr>
+          <w:rFonts w:ascii="Courier New" w:hAnsi="Courier New" w:cs="Courier New"/>
+          <w:noProof/>
+          <w:sz w:val="16"/>
+          <w:szCs w:val="16"/>
+        </w:rPr>
+        <w:t xml:space="preserve"> /uploaded_files -type d -exec chmod 755 {} \;</w:t>
+      </w:r>
+    </w:p>
+    <w:p>
+      <w:pPr>
+        <w:spacing w:beforeLines="40" w:before="96" w:afterLines="40" w:after="96"/>
+        <w:rPr>
+          <w:rFonts w:ascii="Courier New" w:hAnsi="Courier New" w:cs="Courier New"/>
+          <w:noProof/>
+          <w:sz w:val="16"/>
+          <w:szCs w:val="16"/>
+        </w:rPr>
+      </w:pPr>
+      <w:r>
+        <w:rPr>
+          <w:rFonts w:ascii="Courier New" w:hAnsi="Courier New" w:cs="Courier New"/>
+          <w:noProof/>
+          <w:sz w:val="16"/>
+          <w:szCs w:val="16"/>
+        </w:rPr>
+        <w:t>chmod o+x /home/vendor</w:t>
+      </w:r>
+    </w:p>
+    <w:p>
+      <w:pPr>
+        <w:spacing w:beforeLines="40" w:before="96" w:afterLines="40" w:after="96"/>
+        <w:rPr>
+          <w:rFonts w:ascii="Courier New" w:hAnsi="Courier New" w:cs="Courier New"/>
+          <w:noProof/>
+          <w:sz w:val="16"/>
+          <w:szCs w:val="16"/>
+        </w:rPr>
+      </w:pPr>
+      <w:r>
+        <w:rPr>
+          <w:rFonts w:ascii="Courier New" w:hAnsi="Courier New" w:cs="Courier New"/>
+          <w:noProof/>
+          <w:sz w:val="16"/>
+          <w:szCs w:val="16"/>
+        </w:rPr>
+        <w:t xml:space="preserve">chmod o+x /home/vendor/ </w:t>
+      </w:r>
+      <w:r>
+        <w:rPr>
+          <w:rFonts w:ascii="Courier New" w:hAnsi="Courier New" w:cs="Courier New"/>
+          <w:noProof/>
+          <w:sz w:val="16"/>
+          <w:szCs w:val="16"/>
+        </w:rPr>
+        <w:t>dynamic_law</w:t>
+      </w:r>
+    </w:p>
+    <w:p>
+      <w:pPr>
+        <w:spacing w:beforeLines="40" w:before="96" w:afterLines="40" w:after="96"/>
+        <w:rPr>
+          <w:rFonts w:ascii="Courier New" w:hAnsi="Courier New" w:cs="Courier New"/>
+          <w:noProof/>
+          <w:sz w:val="16"/>
+          <w:szCs w:val="16"/>
+        </w:rPr>
+      </w:pPr>
+      <w:r>
+        <w:rPr>
+          <w:rFonts w:ascii="Courier New" w:hAnsi="Courier New" w:cs="Courier New"/>
+          <w:b/>
+          <w:noProof/>
+          <w:color w:val="FF0000"/>
+          <w:sz w:val="16"/>
+          <w:szCs w:val="16"/>
+        </w:rPr>
+        <w:t>vendor@ubuntu22:~$</w:t>
+      </w:r>
+      <w:r>
+        <w:rPr>
+          <w:rFonts w:ascii="Courier New" w:hAnsi="Courier New" w:cs="Courier New"/>
+          <w:b/>
+          <w:noProof/>
+          <w:color w:val="FF0000"/>
           <w:sz w:val="16"/>
           <w:szCs w:val="16"/>
         </w:rPr>
@@ -5363,124 +5455,6 @@
           <w:sz w:val="16"/>
           <w:szCs w:val="16"/>
         </w:rPr>
-        <w:t>dynamic_law</w:t>
-      </w:r>
-      <w:r>
-        <w:rPr>
-          <w:rFonts w:ascii="Courier New" w:hAnsi="Courier New" w:cs="Courier New"/>
-          <w:noProof/>
-          <w:sz w:val="16"/>
-          <w:szCs w:val="16"/>
-        </w:rPr>
-        <w:t xml:space="preserve"> </w:t>
-      </w:r>
-      <w:r>
-        <w:rPr>
-          <w:rFonts w:ascii="Courier New" w:hAnsi="Courier New" w:cs="Courier New"/>
-          <w:noProof/>
-          <w:sz w:val="16"/>
-          <w:szCs w:val="16"/>
-        </w:rPr>
-        <w:t>/uploaded_files -type d -exec chmod 755 {} \;</w:t>
-      </w:r>
-    </w:p>
-    <w:p>
-      <w:pPr>
-        <w:spacing w:beforeLines="40" w:before="96" w:afterLines="40" w:after="96"/>
-        <w:rPr>
-          <w:rFonts w:ascii="Courier New" w:hAnsi="Courier New" w:cs="Courier New"/>
-          <w:noProof/>
-          <w:sz w:val="16"/>
-          <w:szCs w:val="16"/>
-        </w:rPr>
-      </w:pPr>
-      <w:r>
-        <w:rPr>
-          <w:rFonts w:ascii="Courier New" w:hAnsi="Courier New" w:cs="Courier New"/>
-          <w:noProof/>
-          <w:sz w:val="16"/>
-          <w:szCs w:val="16"/>
-        </w:rPr>
-        <w:t>chmod o+x /home/vendor</w:t>
-      </w:r>
-    </w:p>
-    <w:p>
-      <w:pPr>
-        <w:spacing w:beforeLines="40" w:before="96" w:afterLines="40" w:after="96"/>
-        <w:rPr>
-          <w:rFonts w:ascii="Courier New" w:hAnsi="Courier New" w:cs="Courier New"/>
-          <w:noProof/>
-          <w:sz w:val="16"/>
-          <w:szCs w:val="16"/>
-        </w:rPr>
-      </w:pPr>
-      <w:r>
-        <w:rPr>
-          <w:rFonts w:ascii="Courier New" w:hAnsi="Courier New" w:cs="Courier New"/>
-          <w:noProof/>
-          <w:sz w:val="16"/>
-          <w:szCs w:val="16"/>
-        </w:rPr>
-        <w:t>chmod o+x /home/vendor/</w:t>
-      </w:r>
-      <w:r>
-        <w:rPr>
-          <w:rFonts w:ascii="Courier New" w:hAnsi="Courier New" w:cs="Courier New"/>
-          <w:noProof/>
-          <w:sz w:val="16"/>
-          <w:szCs w:val="16"/>
-        </w:rPr>
-        <w:t xml:space="preserve"> </w:t>
-      </w:r>
-      <w:r>
-        <w:rPr>
-          <w:rFonts w:ascii="Courier New" w:hAnsi="Courier New" w:cs="Courier New"/>
-          <w:noProof/>
-          <w:sz w:val="16"/>
-          <w:szCs w:val="16"/>
-        </w:rPr>
-        <w:t>dynamic_law</w:t>
-      </w:r>
-    </w:p>
-    <w:p>
-      <w:pPr>
-        <w:spacing w:beforeLines="40" w:before="96" w:afterLines="40" w:after="96"/>
-        <w:rPr>
-          <w:rFonts w:ascii="Courier New" w:hAnsi="Courier New" w:cs="Courier New"/>
-          <w:noProof/>
-          <w:sz w:val="16"/>
-          <w:szCs w:val="16"/>
-        </w:rPr>
-      </w:pPr>
-      <w:r>
-        <w:rPr>
-          <w:rFonts w:ascii="Courier New" w:hAnsi="Courier New" w:cs="Courier New"/>
-          <w:b/>
-          <w:noProof/>
-          <w:color w:val="FF0000"/>
-          <w:sz w:val="16"/>
-          <w:szCs w:val="16"/>
-        </w:rPr>
-        <w:t>vendor@ubuntu22:~$</w:t>
-      </w:r>
-      <w:r>
-        <w:rPr>
-          <w:rFonts w:ascii="Courier New" w:hAnsi="Courier New" w:cs="Courier New"/>
-          <w:b/>
-          <w:noProof/>
-          <w:color w:val="FF0000"/>
-          <w:sz w:val="16"/>
-          <w:szCs w:val="16"/>
-        </w:rPr>
-        <w:t xml:space="preserve"> </w:t>
-      </w:r>
-      <w:r>
-        <w:rPr>
-          <w:rFonts w:ascii="Courier New" w:hAnsi="Courier New" w:cs="Courier New"/>
-          <w:noProof/>
-          <w:sz w:val="16"/>
-          <w:szCs w:val="16"/>
-        </w:rPr>
         <w:t>sudo apt update</w:t>
       </w:r>
     </w:p>
@@ -5522,6 +5496,26 @@
           <w:szCs w:val="16"/>
         </w:rPr>
         <w:t>sudo systemctl status redis</w:t>
+      </w:r>
+    </w:p>
+    <w:p>
+      <w:pPr>
+        <w:spacing w:beforeLines="40" w:before="96" w:afterLines="40" w:after="96"/>
+        <w:rPr>
+          <w:rFonts w:ascii="Courier New" w:hAnsi="Courier New" w:cs="Courier New"/>
+          <w:noProof/>
+          <w:sz w:val="16"/>
+          <w:szCs w:val="16"/>
+        </w:rPr>
+      </w:pPr>
+      <w:r>
+        <w:rPr>
+          <w:rFonts w:ascii="Courier New" w:hAnsi="Courier New" w:cs="Courier New"/>
+          <w:noProof/>
+          <w:sz w:val="16"/>
+          <w:szCs w:val="16"/>
+        </w:rPr>
+        <w:t>sudo systemctl restart dynamic_law</w:t>
       </w:r>
     </w:p>
     <w:p>
@@ -5745,6 +5739,26 @@
           <w:szCs w:val="16"/>
         </w:rPr>
         <w:t>ls -l /etc/nginx/sites-enabled/</w:t>
+      </w:r>
+    </w:p>
+    <w:p>
+      <w:pPr>
+        <w:spacing w:beforeLines="40" w:before="96" w:afterLines="40" w:after="96"/>
+        <w:rPr>
+          <w:rFonts w:ascii="Courier New" w:hAnsi="Courier New" w:cs="Courier New"/>
+          <w:noProof/>
+          <w:sz w:val="16"/>
+          <w:szCs w:val="16"/>
+        </w:rPr>
+      </w:pPr>
+      <w:r>
+        <w:rPr>
+          <w:rFonts w:ascii="Courier New" w:hAnsi="Courier New" w:cs="Courier New"/>
+          <w:noProof/>
+          <w:sz w:val="16"/>
+          <w:szCs w:val="16"/>
+        </w:rPr>
+        <w:t>sudo systemctl restart dynamic_law</w:t>
       </w:r>
     </w:p>
     <w:p>
